--- a/res/Korteuitleg.docx.docx
+++ b/res/Korteuitleg.docx.docx
@@ -4,34 +4,126 @@
   <w:background w:color="FFFFFF"/>
   <w:body>
     <w:p>
+      <w:pPr>
+        <w:spacing w:after="0"/>
+        <w:jc w:val="center"/>
+        <w:rPr>
+          <w:b/>
+        </w:rPr>
+      </w:pPr>
       <w:bookmarkStart w:id="0" w:name="_2ngsr95vibhu" w:colFirst="0" w:colLast="0"/>
       <w:bookmarkEnd w:id="0"/>
       <w:r>
+        <w:rPr>
+          <w:b/>
+          <w:sz w:val="28"/>
+        </w:rPr>
         <w:t xml:space="preserve">Korte uitleg over het installeren van </w:t>
       </w:r>
       <w:proofErr w:type="spellStart"/>
       <w:r>
-        <w:t>Netflixstatistix</w:t>
+        <w:rPr>
+          <w:b/>
+          <w:sz w:val="28"/>
+        </w:rPr>
+        <w:t>Netflix</w:t>
       </w:r>
       <w:proofErr w:type="spellEnd"/>
       <w:r>
-        <w:t xml:space="preserve"> door Sven, Timo &amp; Devon</w:t>
-      </w:r>
-    </w:p>
-    <w:p>
+        <w:rPr>
+          <w:b/>
+          <w:sz w:val="28"/>
+        </w:rPr>
+        <w:t xml:space="preserve"> </w:t>
+      </w:r>
+      <w:proofErr w:type="spellStart"/>
+      <w:r>
+        <w:rPr>
+          <w:b/>
+          <w:sz w:val="28"/>
+        </w:rPr>
+        <w:t>S</w:t>
+      </w:r>
+      <w:r>
+        <w:rPr>
+          <w:b/>
+          <w:sz w:val="28"/>
+        </w:rPr>
+        <w:t>tatistix</w:t>
+      </w:r>
+      <w:proofErr w:type="spellEnd"/>
+      <w:r>
+        <w:rPr>
+          <w:b/>
+          <w:sz w:val="28"/>
+        </w:rPr>
+        <w:t xml:space="preserve"> door Sven, T</w:t>
+      </w:r>
+      <w:r>
+        <w:rPr>
+          <w:b/>
+          <w:sz w:val="28"/>
+        </w:rPr>
+        <w:t>h</w:t>
+      </w:r>
+      <w:r>
+        <w:rPr>
+          <w:b/>
+          <w:sz w:val="28"/>
+        </w:rPr>
+        <w:t>imo &amp; Devon</w:t>
+      </w:r>
+    </w:p>
+    <w:p>
+      <w:pPr>
+        <w:spacing w:after="0"/>
+      </w:pPr>
       <w:bookmarkStart w:id="1" w:name="_gjdgxs" w:colFirst="0" w:colLast="0"/>
       <w:bookmarkEnd w:id="1"/>
-      <w:r>
-        <w:t>Allereerst moet de bestanden uitgepakt worden op een locatie van uw keuze</w:t>
-      </w:r>
-    </w:p>
-    <w:p/>
-    <w:p>
-      <w:r>
-        <w:t xml:space="preserve">De </w:t>
-      </w:r>
-      <w:r>
-        <w:t>installatie van onze database gaat als volgt:</w:t>
+    </w:p>
+    <w:p>
+      <w:pPr>
+        <w:spacing w:after="0"/>
+      </w:pPr>
+      <w:bookmarkStart w:id="2" w:name="_GoBack"/>
+      <w:bookmarkEnd w:id="2"/>
+      <w:r>
+        <w:t>Allereerst moet de bestanden uitgepakt wo</w:t>
+      </w:r>
+      <w:r>
+        <w:t>rden op een locatie naar keuze.</w:t>
+      </w:r>
+      <w:r>
+        <w:t xml:space="preserve"> Zorg er tevens voor dat </w:t>
+      </w:r>
+      <w:proofErr w:type="spellStart"/>
+      <w:r>
+        <w:t>Xampp</w:t>
+      </w:r>
+      <w:proofErr w:type="spellEnd"/>
+      <w:r>
+        <w:t xml:space="preserve"> met Apache en </w:t>
+      </w:r>
+      <w:proofErr w:type="spellStart"/>
+      <w:r>
+        <w:t>MySQL</w:t>
+      </w:r>
+      <w:proofErr w:type="spellEnd"/>
+      <w:r>
+        <w:t xml:space="preserve"> opgestart is.</w:t>
+      </w:r>
+    </w:p>
+    <w:p>
+      <w:pPr>
+        <w:spacing w:after="0"/>
+      </w:pPr>
+    </w:p>
+    <w:p>
+      <w:pPr>
+        <w:spacing w:after="0"/>
+      </w:pPr>
+      <w:r>
+        <w:t>De installatie van onze database gaat als volgt:</w:t>
       </w:r>
     </w:p>
     <w:p>
@@ -198,6 +290,7 @@
           <w:ilvl w:val="0"/>
           <w:numId w:val="1"/>
         </w:numPr>
+        <w:spacing w:after="0"/>
         <w:ind w:hanging="360"/>
         <w:contextualSpacing/>
       </w:pPr>
@@ -210,20 +303,28 @@
       </w:r>
       <w:proofErr w:type="spellEnd"/>
       <w:r>
-        <w:t xml:space="preserve"> file op de locatie waar het is opgeslagen.</w:t>
-      </w:r>
-    </w:p>
-    <w:p/>
-    <w:p>
-      <w:bookmarkStart w:id="2" w:name="_GoBack"/>
-      <w:bookmarkEnd w:id="2"/>
-    </w:p>
-    <w:p>
-      <w:r>
-        <w:t xml:space="preserve">De </w:t>
-      </w:r>
-      <w:r>
-        <w:t xml:space="preserve">installatie van onze </w:t>
+        <w:t xml:space="preserve"> file op de</w:t>
+      </w:r>
+      <w:r>
+        <w:t xml:space="preserve"> locatie waar het is opgeslagen en importeer deze.</w:t>
+      </w:r>
+    </w:p>
+    <w:p>
+      <w:pPr>
+        <w:spacing w:after="0"/>
+      </w:pPr>
+    </w:p>
+    <w:p>
+      <w:pPr>
+        <w:spacing w:after="0"/>
+      </w:pPr>
+    </w:p>
+    <w:p>
+      <w:pPr>
+        <w:spacing w:after="0"/>
+      </w:pPr>
+      <w:r>
+        <w:t xml:space="preserve">De installatie van onze </w:t>
       </w:r>
       <w:proofErr w:type="spellStart"/>
       <w:r>
@@ -253,10 +354,7 @@
       </w:r>
       <w:proofErr w:type="spellEnd"/>
       <w:r>
-        <w:t xml:space="preserve"> of andere ID</w:t>
-      </w:r>
-      <w:r>
-        <w:t>E</w:t>
+        <w:t xml:space="preserve"> of andere IDE</w:t>
       </w:r>
     </w:p>
     <w:p>
@@ -395,6 +493,7 @@
           <w:ilvl w:val="0"/>
           <w:numId w:val="2"/>
         </w:numPr>
+        <w:spacing w:after="0"/>
         <w:ind w:hanging="360"/>
         <w:contextualSpacing/>
       </w:pPr>
@@ -402,14 +501,24 @@
         <w:t>Kies vervolgens de file op de locatie waar het is opgeslagen</w:t>
       </w:r>
     </w:p>
-    <w:p/>
-    <w:p/>
-    <w:p/>
-    <w:p/>
-    <w:p/>
-    <w:p/>
-    <w:p/>
-    <w:p/>
+    <w:p>
+      <w:pPr>
+        <w:pStyle w:val="Lijstalinea"/>
+        <w:numPr>
+          <w:ilvl w:val="0"/>
+          <w:numId w:val="3"/>
+        </w:numPr>
+        <w:spacing w:after="0"/>
+      </w:pPr>
+      <w:r>
+        <w:t>Veel plezier!</w:t>
+      </w:r>
+    </w:p>
+    <w:p>
+      <w:pPr>
+        <w:spacing w:after="0"/>
+      </w:pPr>
+    </w:p>
     <w:sectPr>
       <w:pgSz w:w="12240" w:h="15840"/>
       <w:pgMar w:top="1440" w:right="1440" w:bottom="1440" w:left="1440" w:header="708" w:footer="708" w:gutter="0"/>
@@ -648,11 +757,126 @@
       </w:rPr>
     </w:lvl>
   </w:abstractNum>
+  <w:abstractNum w:abstractNumId="2" w15:restartNumberingAfterBreak="0">
+    <w:nsid w:val="5EFB1FD1"/>
+    <w:multiLevelType w:val="hybridMultilevel"/>
+    <w:tmpl w:val="D366A3D6"/>
+    <w:lvl w:ilvl="0" w:tplc="4B240248">
+      <w:numFmt w:val="bullet"/>
+      <w:lvlText w:val=""/>
+      <w:lvlJc w:val="left"/>
+      <w:pPr>
+        <w:ind w:left="720" w:hanging="360"/>
+      </w:pPr>
+      <w:rPr>
+        <w:rFonts w:ascii="Symbol" w:eastAsia="Calibri" w:hAnsi="Symbol" w:cs="Calibri" w:hint="default"/>
+      </w:rPr>
+    </w:lvl>
+    <w:lvl w:ilvl="1" w:tplc="04130003" w:tentative="1">
+      <w:start w:val="1"/>
+      <w:numFmt w:val="bullet"/>
+      <w:lvlText w:val="o"/>
+      <w:lvlJc w:val="left"/>
+      <w:pPr>
+        <w:ind w:left="1440" w:hanging="360"/>
+      </w:pPr>
+      <w:rPr>
+        <w:rFonts w:ascii="Courier New" w:hAnsi="Courier New" w:cs="Courier New" w:hint="default"/>
+      </w:rPr>
+    </w:lvl>
+    <w:lvl w:ilvl="2" w:tplc="04130005" w:tentative="1">
+      <w:start w:val="1"/>
+      <w:numFmt w:val="bullet"/>
+      <w:lvlText w:val=""/>
+      <w:lvlJc w:val="left"/>
+      <w:pPr>
+        <w:ind w:left="2160" w:hanging="360"/>
+      </w:pPr>
+      <w:rPr>
+        <w:rFonts w:ascii="Wingdings" w:hAnsi="Wingdings" w:hint="default"/>
+      </w:rPr>
+    </w:lvl>
+    <w:lvl w:ilvl="3" w:tplc="04130001" w:tentative="1">
+      <w:start w:val="1"/>
+      <w:numFmt w:val="bullet"/>
+      <w:lvlText w:val=""/>
+      <w:lvlJc w:val="left"/>
+      <w:pPr>
+        <w:ind w:left="2880" w:hanging="360"/>
+      </w:pPr>
+      <w:rPr>
+        <w:rFonts w:ascii="Symbol" w:hAnsi="Symbol" w:hint="default"/>
+      </w:rPr>
+    </w:lvl>
+    <w:lvl w:ilvl="4" w:tplc="04130003" w:tentative="1">
+      <w:start w:val="1"/>
+      <w:numFmt w:val="bullet"/>
+      <w:lvlText w:val="o"/>
+      <w:lvlJc w:val="left"/>
+      <w:pPr>
+        <w:ind w:left="3600" w:hanging="360"/>
+      </w:pPr>
+      <w:rPr>
+        <w:rFonts w:ascii="Courier New" w:hAnsi="Courier New" w:cs="Courier New" w:hint="default"/>
+      </w:rPr>
+    </w:lvl>
+    <w:lvl w:ilvl="5" w:tplc="04130005" w:tentative="1">
+      <w:start w:val="1"/>
+      <w:numFmt w:val="bullet"/>
+      <w:lvlText w:val=""/>
+      <w:lvlJc w:val="left"/>
+      <w:pPr>
+        <w:ind w:left="4320" w:hanging="360"/>
+      </w:pPr>
+      <w:rPr>
+        <w:rFonts w:ascii="Wingdings" w:hAnsi="Wingdings" w:hint="default"/>
+      </w:rPr>
+    </w:lvl>
+    <w:lvl w:ilvl="6" w:tplc="04130001" w:tentative="1">
+      <w:start w:val="1"/>
+      <w:numFmt w:val="bullet"/>
+      <w:lvlText w:val=""/>
+      <w:lvlJc w:val="left"/>
+      <w:pPr>
+        <w:ind w:left="5040" w:hanging="360"/>
+      </w:pPr>
+      <w:rPr>
+        <w:rFonts w:ascii="Symbol" w:hAnsi="Symbol" w:hint="default"/>
+      </w:rPr>
+    </w:lvl>
+    <w:lvl w:ilvl="7" w:tplc="04130003" w:tentative="1">
+      <w:start w:val="1"/>
+      <w:numFmt w:val="bullet"/>
+      <w:lvlText w:val="o"/>
+      <w:lvlJc w:val="left"/>
+      <w:pPr>
+        <w:ind w:left="5760" w:hanging="360"/>
+      </w:pPr>
+      <w:rPr>
+        <w:rFonts w:ascii="Courier New" w:hAnsi="Courier New" w:cs="Courier New" w:hint="default"/>
+      </w:rPr>
+    </w:lvl>
+    <w:lvl w:ilvl="8" w:tplc="04130005" w:tentative="1">
+      <w:start w:val="1"/>
+      <w:numFmt w:val="bullet"/>
+      <w:lvlText w:val=""/>
+      <w:lvlJc w:val="left"/>
+      <w:pPr>
+        <w:ind w:left="6480" w:hanging="360"/>
+      </w:pPr>
+      <w:rPr>
+        <w:rFonts w:ascii="Wingdings" w:hAnsi="Wingdings" w:hint="default"/>
+      </w:rPr>
+    </w:lvl>
+  </w:abstractNum>
   <w:num w:numId="1">
     <w:abstractNumId w:val="1"/>
   </w:num>
   <w:num w:numId="2">
     <w:abstractNumId w:val="0"/>
+  </w:num>
+  <w:num w:numId="3">
+    <w:abstractNumId w:val="2"/>
   </w:num>
 </w:numbering>
 </file>
@@ -1226,6 +1450,17 @@
       <w:szCs w:val="48"/>
     </w:rPr>
   </w:style>
+  <w:style w:type="paragraph" w:styleId="Lijstalinea">
+    <w:name w:val="List Paragraph"/>
+    <w:basedOn w:val="Standaard"/>
+    <w:uiPriority w:val="34"/>
+    <w:qFormat/>
+    <w:rsid w:val="008E2CFF"/>
+    <w:pPr>
+      <w:ind w:left="720"/>
+      <w:contextualSpacing/>
+    </w:pPr>
+  </w:style>
 </w:styles>
 </file>
 

--- a/res/Korteuitleg.docx.docx
+++ b/res/Korteuitleg.docx.docx
@@ -18,46 +18,21 @@
           <w:b/>
           <w:sz w:val="28"/>
         </w:rPr>
-        <w:t xml:space="preserve">Korte uitleg over het installeren van </w:t>
-      </w:r>
-      <w:proofErr w:type="spellStart"/>
+        <w:t>Korte uitleg over het installeren van Netflix</w:t>
+      </w:r>
       <w:r>
         <w:rPr>
           <w:b/>
           <w:sz w:val="28"/>
         </w:rPr>
-        <w:t>Netflix</w:t>
-      </w:r>
-      <w:proofErr w:type="spellEnd"/>
+        <w:t xml:space="preserve"> S</w:t>
+      </w:r>
       <w:r>
         <w:rPr>
           <w:b/>
           <w:sz w:val="28"/>
         </w:rPr>
-        <w:t xml:space="preserve"> </w:t>
-      </w:r>
-      <w:proofErr w:type="spellStart"/>
-      <w:r>
-        <w:rPr>
-          <w:b/>
-          <w:sz w:val="28"/>
-        </w:rPr>
-        <w:t>S</w:t>
-      </w:r>
-      <w:r>
-        <w:rPr>
-          <w:b/>
-          <w:sz w:val="28"/>
-        </w:rPr>
-        <w:t>tatistix</w:t>
-      </w:r>
-      <w:proofErr w:type="spellEnd"/>
-      <w:r>
-        <w:rPr>
-          <w:b/>
-          <w:sz w:val="28"/>
-        </w:rPr>
-        <w:t xml:space="preserve"> door Sven, T</w:t>
+        <w:t>tatistix door Sven, T</w:t>
       </w:r>
       <w:r>
         <w:rPr>
@@ -85,46 +60,52 @@
       <w:pPr>
         <w:spacing w:after="0"/>
       </w:pPr>
+      <w:r>
+        <w:t>Allereerst moet de bestanden uitgepakt wo</w:t>
+      </w:r>
+      <w:r>
+        <w:t>rden op een locatie naar keuze.</w:t>
+      </w:r>
+      <w:r>
+        <w:t xml:space="preserve"> Zorg er tevens voor dat Xampp met Apache en MySQL opgestart is.</w:t>
+      </w:r>
+    </w:p>
+    <w:p>
+      <w:pPr>
+        <w:spacing w:after="0"/>
+      </w:pPr>
+    </w:p>
+    <w:p>
+      <w:pPr>
+        <w:spacing w:after="0"/>
+      </w:pPr>
+      <w:r>
+        <w:t>De installatie van onze database gaat als volgt:</w:t>
+      </w:r>
+    </w:p>
+    <w:p>
+      <w:pPr>
+        <w:pStyle w:val="Lijstalinea"/>
+        <w:numPr>
+          <w:ilvl w:val="0"/>
+          <w:numId w:val="4"/>
+        </w:numPr>
+        <w:spacing w:after="0"/>
+      </w:pPr>
+      <w:r>
+        <w:t xml:space="preserve">In phpmyadmin, maak een database </w:t>
+      </w:r>
+      <w:r>
+        <w:rPr>
+          <w:i/>
+        </w:rPr>
+        <w:t>netflix</w:t>
+      </w:r>
+      <w:r>
+        <w:t xml:space="preserve"> en selecteer deze</w:t>
+      </w:r>
       <w:bookmarkStart w:id="2" w:name="_GoBack"/>
       <w:bookmarkEnd w:id="2"/>
-      <w:r>
-        <w:t>Allereerst moet de bestanden uitgepakt wo</w:t>
-      </w:r>
-      <w:r>
-        <w:t>rden op een locatie naar keuze.</w:t>
-      </w:r>
-      <w:r>
-        <w:t xml:space="preserve"> Zorg er tevens voor dat </w:t>
-      </w:r>
-      <w:proofErr w:type="spellStart"/>
-      <w:r>
-        <w:t>Xampp</w:t>
-      </w:r>
-      <w:proofErr w:type="spellEnd"/>
-      <w:r>
-        <w:t xml:space="preserve"> met Apache en </w:t>
-      </w:r>
-      <w:proofErr w:type="spellStart"/>
-      <w:r>
-        <w:t>MySQL</w:t>
-      </w:r>
-      <w:proofErr w:type="spellEnd"/>
-      <w:r>
-        <w:t xml:space="preserve"> opgestart is.</w:t>
-      </w:r>
-    </w:p>
-    <w:p>
-      <w:pPr>
-        <w:spacing w:after="0"/>
-      </w:pPr>
-    </w:p>
-    <w:p>
-      <w:pPr>
-        <w:spacing w:after="0"/>
-      </w:pPr>
-      <w:r>
-        <w:t>De installatie van onze database gaat als volgt:</w:t>
-      </w:r>
     </w:p>
     <w:p>
       <w:pPr>
@@ -137,15 +118,7 @@
         <w:contextualSpacing/>
       </w:pPr>
       <w:r>
-        <w:t xml:space="preserve">In </w:t>
-      </w:r>
-      <w:proofErr w:type="spellStart"/>
-      <w:r>
-        <w:t>phpadmin</w:t>
-      </w:r>
-      <w:proofErr w:type="spellEnd"/>
-      <w:r>
-        <w:t xml:space="preserve"> klik op import</w:t>
+        <w:t>In phpadmin klik op import</w:t>
       </w:r>
     </w:p>
     <w:p>
@@ -216,15 +189,7 @@
         <w:contextualSpacing/>
       </w:pPr>
       <w:r>
-        <w:t xml:space="preserve">Vervolgens klikt op </w:t>
-      </w:r>
-      <w:proofErr w:type="spellStart"/>
-      <w:r>
-        <w:t>Choose</w:t>
-      </w:r>
-      <w:proofErr w:type="spellEnd"/>
-      <w:r>
-        <w:t xml:space="preserve"> file </w:t>
+        <w:t xml:space="preserve">Vervolgens klikt op Choose file </w:t>
       </w:r>
     </w:p>
     <w:p>
@@ -295,15 +260,7 @@
         <w:contextualSpacing/>
       </w:pPr>
       <w:r>
-        <w:t xml:space="preserve">Zoek dan de </w:t>
-      </w:r>
-      <w:proofErr w:type="spellStart"/>
-      <w:r>
-        <w:t>sql</w:t>
-      </w:r>
-      <w:proofErr w:type="spellEnd"/>
-      <w:r>
-        <w:t xml:space="preserve"> file op de</w:t>
+        <w:t>Zoek dan de sql file op de</w:t>
       </w:r>
       <w:r>
         <w:t xml:space="preserve"> locatie waar het is opgeslagen en importeer deze.</w:t>
@@ -324,15 +281,7 @@
         <w:spacing w:after="0"/>
       </w:pPr>
       <w:r>
-        <w:t xml:space="preserve">De installatie van onze </w:t>
-      </w:r>
-      <w:proofErr w:type="spellStart"/>
-      <w:r>
-        <w:t>java</w:t>
-      </w:r>
-      <w:proofErr w:type="spellEnd"/>
-      <w:r>
-        <w:t xml:space="preserve"> code gaat als volgt:</w:t>
+        <w:t>De installatie van onze java code gaat als volgt:</w:t>
       </w:r>
     </w:p>
     <w:p>
@@ -346,15 +295,7 @@
         <w:contextualSpacing/>
       </w:pPr>
       <w:r>
-        <w:t xml:space="preserve">Start </w:t>
-      </w:r>
-      <w:proofErr w:type="spellStart"/>
-      <w:r>
-        <w:t>Netbeans</w:t>
-      </w:r>
-      <w:proofErr w:type="spellEnd"/>
-      <w:r>
-        <w:t xml:space="preserve"> of andere IDE</w:t>
+        <w:t>Start Netbeans of andere IDE</w:t>
       </w:r>
     </w:p>
     <w:p>
@@ -758,6 +699,118 @@
     </w:lvl>
   </w:abstractNum>
   <w:abstractNum w:abstractNumId="2" w15:restartNumberingAfterBreak="0">
+    <w:nsid w:val="4FA76F7F"/>
+    <w:multiLevelType w:val="hybridMultilevel"/>
+    <w:tmpl w:val="CF6CE70C"/>
+    <w:lvl w:ilvl="0" w:tplc="8A00863A">
+      <w:numFmt w:val="bullet"/>
+      <w:lvlText w:val=""/>
+      <w:lvlJc w:val="left"/>
+      <w:pPr>
+        <w:ind w:left="720" w:hanging="360"/>
+      </w:pPr>
+      <w:rPr>
+        <w:rFonts w:ascii="Symbol" w:eastAsia="Calibri" w:hAnsi="Symbol" w:cs="Calibri" w:hint="default"/>
+      </w:rPr>
+    </w:lvl>
+    <w:lvl w:ilvl="1" w:tplc="04130003" w:tentative="1">
+      <w:start w:val="1"/>
+      <w:numFmt w:val="bullet"/>
+      <w:lvlText w:val="o"/>
+      <w:lvlJc w:val="left"/>
+      <w:pPr>
+        <w:ind w:left="1440" w:hanging="360"/>
+      </w:pPr>
+      <w:rPr>
+        <w:rFonts w:ascii="Courier New" w:hAnsi="Courier New" w:cs="Courier New" w:hint="default"/>
+      </w:rPr>
+    </w:lvl>
+    <w:lvl w:ilvl="2" w:tplc="04130005" w:tentative="1">
+      <w:start w:val="1"/>
+      <w:numFmt w:val="bullet"/>
+      <w:lvlText w:val=""/>
+      <w:lvlJc w:val="left"/>
+      <w:pPr>
+        <w:ind w:left="2160" w:hanging="360"/>
+      </w:pPr>
+      <w:rPr>
+        <w:rFonts w:ascii="Wingdings" w:hAnsi="Wingdings" w:hint="default"/>
+      </w:rPr>
+    </w:lvl>
+    <w:lvl w:ilvl="3" w:tplc="04130001" w:tentative="1">
+      <w:start w:val="1"/>
+      <w:numFmt w:val="bullet"/>
+      <w:lvlText w:val=""/>
+      <w:lvlJc w:val="left"/>
+      <w:pPr>
+        <w:ind w:left="2880" w:hanging="360"/>
+      </w:pPr>
+      <w:rPr>
+        <w:rFonts w:ascii="Symbol" w:hAnsi="Symbol" w:hint="default"/>
+      </w:rPr>
+    </w:lvl>
+    <w:lvl w:ilvl="4" w:tplc="04130003" w:tentative="1">
+      <w:start w:val="1"/>
+      <w:numFmt w:val="bullet"/>
+      <w:lvlText w:val="o"/>
+      <w:lvlJc w:val="left"/>
+      <w:pPr>
+        <w:ind w:left="3600" w:hanging="360"/>
+      </w:pPr>
+      <w:rPr>
+        <w:rFonts w:ascii="Courier New" w:hAnsi="Courier New" w:cs="Courier New" w:hint="default"/>
+      </w:rPr>
+    </w:lvl>
+    <w:lvl w:ilvl="5" w:tplc="04130005" w:tentative="1">
+      <w:start w:val="1"/>
+      <w:numFmt w:val="bullet"/>
+      <w:lvlText w:val=""/>
+      <w:lvlJc w:val="left"/>
+      <w:pPr>
+        <w:ind w:left="4320" w:hanging="360"/>
+      </w:pPr>
+      <w:rPr>
+        <w:rFonts w:ascii="Wingdings" w:hAnsi="Wingdings" w:hint="default"/>
+      </w:rPr>
+    </w:lvl>
+    <w:lvl w:ilvl="6" w:tplc="04130001" w:tentative="1">
+      <w:start w:val="1"/>
+      <w:numFmt w:val="bullet"/>
+      <w:lvlText w:val=""/>
+      <w:lvlJc w:val="left"/>
+      <w:pPr>
+        <w:ind w:left="5040" w:hanging="360"/>
+      </w:pPr>
+      <w:rPr>
+        <w:rFonts w:ascii="Symbol" w:hAnsi="Symbol" w:hint="default"/>
+      </w:rPr>
+    </w:lvl>
+    <w:lvl w:ilvl="7" w:tplc="04130003" w:tentative="1">
+      <w:start w:val="1"/>
+      <w:numFmt w:val="bullet"/>
+      <w:lvlText w:val="o"/>
+      <w:lvlJc w:val="left"/>
+      <w:pPr>
+        <w:ind w:left="5760" w:hanging="360"/>
+      </w:pPr>
+      <w:rPr>
+        <w:rFonts w:ascii="Courier New" w:hAnsi="Courier New" w:cs="Courier New" w:hint="default"/>
+      </w:rPr>
+    </w:lvl>
+    <w:lvl w:ilvl="8" w:tplc="04130005" w:tentative="1">
+      <w:start w:val="1"/>
+      <w:numFmt w:val="bullet"/>
+      <w:lvlText w:val=""/>
+      <w:lvlJc w:val="left"/>
+      <w:pPr>
+        <w:ind w:left="6480" w:hanging="360"/>
+      </w:pPr>
+      <w:rPr>
+        <w:rFonts w:ascii="Wingdings" w:hAnsi="Wingdings" w:hint="default"/>
+      </w:rPr>
+    </w:lvl>
+  </w:abstractNum>
+  <w:abstractNum w:abstractNumId="3" w15:restartNumberingAfterBreak="0">
     <w:nsid w:val="5EFB1FD1"/>
     <w:multiLevelType w:val="hybridMultilevel"/>
     <w:tmpl w:val="D366A3D6"/>
@@ -876,6 +929,9 @@
     <w:abstractNumId w:val="0"/>
   </w:num>
   <w:num w:numId="3">
+    <w:abstractNumId w:val="3"/>
+  </w:num>
+  <w:num w:numId="4">
     <w:abstractNumId w:val="2"/>
   </w:num>
 </w:numbering>

--- a/res/Korteuitleg.docx.docx
+++ b/res/Korteuitleg.docx.docx
@@ -18,21 +18,46 @@
           <w:b/>
           <w:sz w:val="28"/>
         </w:rPr>
-        <w:t>Korte uitleg over het installeren van Netflix</w:t>
-      </w:r>
+        <w:t xml:space="preserve">Korte uitleg over het installeren van </w:t>
+      </w:r>
+      <w:proofErr w:type="spellStart"/>
       <w:r>
         <w:rPr>
           <w:b/>
           <w:sz w:val="28"/>
         </w:rPr>
-        <w:t xml:space="preserve"> S</w:t>
-      </w:r>
+        <w:t>Netflix</w:t>
+      </w:r>
+      <w:proofErr w:type="spellEnd"/>
       <w:r>
         <w:rPr>
           <w:b/>
           <w:sz w:val="28"/>
         </w:rPr>
-        <w:t>tatistix door Sven, T</w:t>
+        <w:t xml:space="preserve"> </w:t>
+      </w:r>
+      <w:proofErr w:type="spellStart"/>
+      <w:r>
+        <w:rPr>
+          <w:b/>
+          <w:sz w:val="28"/>
+        </w:rPr>
+        <w:t>S</w:t>
+      </w:r>
+      <w:r>
+        <w:rPr>
+          <w:b/>
+          <w:sz w:val="28"/>
+        </w:rPr>
+        <w:t>tatistix</w:t>
+      </w:r>
+      <w:proofErr w:type="spellEnd"/>
+      <w:r>
+        <w:rPr>
+          <w:b/>
+          <w:sz w:val="28"/>
+        </w:rPr>
+        <w:t xml:space="preserve"> door Sven, T</w:t>
       </w:r>
       <w:r>
         <w:rPr>
@@ -46,8 +71,17 @@
           <w:b/>
           <w:sz w:val="28"/>
         </w:rPr>
-        <w:t>imo &amp; Devon</w:t>
-      </w:r>
+        <w:t xml:space="preserve">imo &amp; </w:t>
+      </w:r>
+      <w:proofErr w:type="spellStart"/>
+      <w:r>
+        <w:rPr>
+          <w:b/>
+          <w:sz w:val="28"/>
+        </w:rPr>
+        <w:t>Devon</w:t>
+      </w:r>
+      <w:proofErr w:type="spellEnd"/>
     </w:p>
     <w:p>
       <w:pPr>
@@ -67,7 +101,23 @@
         <w:t>rden op een locatie naar keuze.</w:t>
       </w:r>
       <w:r>
-        <w:t xml:space="preserve"> Zorg er tevens voor dat Xampp met Apache en MySQL opgestart is.</w:t>
+        <w:t xml:space="preserve"> Zorg er tevens voor dat </w:t>
+      </w:r>
+      <w:proofErr w:type="spellStart"/>
+      <w:r>
+        <w:t>Xampp</w:t>
+      </w:r>
+      <w:proofErr w:type="spellEnd"/>
+      <w:r>
+        <w:t xml:space="preserve"> met Apache en </w:t>
+      </w:r>
+      <w:proofErr w:type="spellStart"/>
+      <w:r>
+        <w:t>MySQL</w:t>
+      </w:r>
+      <w:proofErr w:type="spellEnd"/>
+      <w:r>
+        <w:t xml:space="preserve"> opgestart is.</w:t>
       </w:r>
     </w:p>
     <w:p>
@@ -93,19 +143,27 @@
         <w:spacing w:after="0"/>
       </w:pPr>
       <w:r>
-        <w:t xml:space="preserve">In phpmyadmin, maak een database </w:t>
-      </w:r>
+        <w:t xml:space="preserve">In </w:t>
+      </w:r>
+      <w:proofErr w:type="spellStart"/>
+      <w:r>
+        <w:t>phpmyadmin</w:t>
+      </w:r>
+      <w:proofErr w:type="spellEnd"/>
+      <w:r>
+        <w:t xml:space="preserve">, maak een database </w:t>
+      </w:r>
+      <w:proofErr w:type="spellStart"/>
       <w:r>
         <w:rPr>
           <w:i/>
         </w:rPr>
         <w:t>netflix</w:t>
       </w:r>
+      <w:proofErr w:type="spellEnd"/>
       <w:r>
         <w:t xml:space="preserve"> en selecteer deze</w:t>
       </w:r>
-      <w:bookmarkStart w:id="2" w:name="_GoBack"/>
-      <w:bookmarkEnd w:id="2"/>
     </w:p>
     <w:p>
       <w:pPr>
@@ -118,7 +176,15 @@
         <w:contextualSpacing/>
       </w:pPr>
       <w:r>
-        <w:t>In phpadmin klik op import</w:t>
+        <w:t xml:space="preserve">In </w:t>
+      </w:r>
+      <w:proofErr w:type="spellStart"/>
+      <w:r>
+        <w:t>phpadmin</w:t>
+      </w:r>
+      <w:proofErr w:type="spellEnd"/>
+      <w:r>
+        <w:t xml:space="preserve"> klik op import</w:t>
       </w:r>
     </w:p>
     <w:p>
@@ -189,7 +255,15 @@
         <w:contextualSpacing/>
       </w:pPr>
       <w:r>
-        <w:t xml:space="preserve">Vervolgens klikt op Choose file </w:t>
+        <w:t xml:space="preserve">Vervolgens klikt op </w:t>
+      </w:r>
+      <w:proofErr w:type="spellStart"/>
+      <w:r>
+        <w:t>Choose</w:t>
+      </w:r>
+      <w:proofErr w:type="spellEnd"/>
+      <w:r>
+        <w:t xml:space="preserve"> file </w:t>
       </w:r>
     </w:p>
     <w:p>
@@ -260,7 +334,15 @@
         <w:contextualSpacing/>
       </w:pPr>
       <w:r>
-        <w:t>Zoek dan de sql file op de</w:t>
+        <w:t xml:space="preserve">Zoek dan de </w:t>
+      </w:r>
+      <w:proofErr w:type="spellStart"/>
+      <w:r>
+        <w:t>sql</w:t>
+      </w:r>
+      <w:proofErr w:type="spellEnd"/>
+      <w:r>
+        <w:t xml:space="preserve"> file op de</w:t>
       </w:r>
       <w:r>
         <w:t xml:space="preserve"> locatie waar het is opgeslagen en importeer deze.</w:t>
@@ -281,7 +363,15 @@
         <w:spacing w:after="0"/>
       </w:pPr>
       <w:r>
-        <w:t>De installatie van onze java code gaat als volgt:</w:t>
+        <w:t xml:space="preserve">De installatie van onze </w:t>
+      </w:r>
+      <w:proofErr w:type="spellStart"/>
+      <w:r>
+        <w:t>java</w:t>
+      </w:r>
+      <w:proofErr w:type="spellEnd"/>
+      <w:r>
+        <w:t xml:space="preserve"> code gaat als volgt:</w:t>
       </w:r>
     </w:p>
     <w:p>
@@ -295,7 +385,15 @@
         <w:contextualSpacing/>
       </w:pPr>
       <w:r>
-        <w:t>Start Netbeans of andere IDE</w:t>
+        <w:t xml:space="preserve">Start </w:t>
+      </w:r>
+      <w:proofErr w:type="spellStart"/>
+      <w:r>
+        <w:t>Netbeans</w:t>
+      </w:r>
+      <w:proofErr w:type="spellEnd"/>
+      <w:r>
+        <w:t xml:space="preserve"> of andere IDE</w:t>
       </w:r>
     </w:p>
     <w:p>
@@ -393,8 +491,8 @@
         </w:rPr>
         <w:drawing>
           <wp:inline distT="0" distB="0" distL="0" distR="0">
-            <wp:extent cx="2537460" cy="1722120"/>
-            <wp:effectExtent l="0" t="0" r="0" b="0"/>
+            <wp:extent cx="1935480" cy="1188720"/>
+            <wp:effectExtent l="0" t="0" r="7620" b="0"/>
             <wp:docPr id="4" name="image07.jpg"/>
             <wp:cNvGraphicFramePr/>
             <a:graphic xmlns:a="http://schemas.openxmlformats.org/drawingml/2006/main">
@@ -414,7 +512,7 @@
                   <pic:spPr>
                     <a:xfrm>
                       <a:off x="0" y="0"/>
-                      <a:ext cx="2537460" cy="1722120"/>
+                      <a:ext cx="1935480" cy="1188720"/>
                     </a:xfrm>
                     <a:prstGeom prst="rect">
                       <a:avLst/>
@@ -459,6 +557,106 @@
       <w:pPr>
         <w:spacing w:after="0"/>
       </w:pPr>
+    </w:p>
+    <w:p>
+      <w:pPr>
+        <w:spacing w:after="0"/>
+      </w:pPr>
+    </w:p>
+    <w:p>
+      <w:pPr>
+        <w:spacing w:after="0"/>
+      </w:pPr>
+      <w:r>
+        <w:t>Sven Westerlaken</w:t>
+      </w:r>
+      <w:r>
+        <w:tab/>
+        <w:t>Thimo Koolen</w:t>
+      </w:r>
+      <w:r>
+        <w:tab/>
+      </w:r>
+      <w:r>
+        <w:tab/>
+      </w:r>
+      <w:proofErr w:type="spellStart"/>
+      <w:r>
+        <w:t>Devon</w:t>
+      </w:r>
+      <w:proofErr w:type="spellEnd"/>
+      <w:r>
+        <w:t xml:space="preserve"> </w:t>
+      </w:r>
+      <w:proofErr w:type="spellStart"/>
+      <w:r>
+        <w:t>Marsham</w:t>
+      </w:r>
+      <w:proofErr w:type="spellEnd"/>
+    </w:p>
+    <w:p>
+      <w:pPr>
+        <w:spacing w:after="0"/>
+      </w:pPr>
+      <w:r>
+        <w:t>2110540</w:t>
+      </w:r>
+      <w:r>
+        <w:tab/>
+      </w:r>
+      <w:r>
+        <w:tab/>
+        <w:t>2111406</w:t>
+      </w:r>
+      <w:r>
+        <w:tab/>
+      </w:r>
+      <w:r>
+        <w:tab/>
+      </w:r>
+      <w:r>
+        <w:t>2113293</w:t>
+      </w:r>
+    </w:p>
+    <w:p>
+      <w:pPr>
+        <w:spacing w:after="0"/>
+      </w:pPr>
+      <w:hyperlink r:id="rId9" w:history="1">
+        <w:r>
+          <w:rPr>
+            <w:rStyle w:val="Hyperlink"/>
+          </w:rPr>
+          <w:t>sgaweste@avans.nl</w:t>
+        </w:r>
+      </w:hyperlink>
+      <w:r>
+        <w:tab/>
+      </w:r>
+      <w:hyperlink r:id="rId10" w:history="1">
+        <w:r>
+          <w:rPr>
+            <w:rStyle w:val="Hyperlink"/>
+          </w:rPr>
+          <w:t>tkoolen1@avans.nl</w:t>
+        </w:r>
+      </w:hyperlink>
+      <w:r>
+        <w:tab/>
+      </w:r>
+      <w:hyperlink r:id="rId11" w:history="1">
+        <w:r>
+          <w:rPr>
+            <w:rStyle w:val="Hyperlink"/>
+          </w:rPr>
+          <w:t>dgmarsha@avans.nl</w:t>
+        </w:r>
+      </w:hyperlink>
+      <w:r>
+        <w:tab/>
+      </w:r>
+      <w:bookmarkStart w:id="2" w:name="_GoBack"/>
+      <w:bookmarkEnd w:id="2"/>
     </w:p>
     <w:sectPr>
       <w:pgSz w:w="12240" w:h="15840"/>
@@ -1517,6 +1715,17 @@
       <w:contextualSpacing/>
     </w:pPr>
   </w:style>
+  <w:style w:type="character" w:styleId="Hyperlink">
+    <w:name w:val="Hyperlink"/>
+    <w:basedOn w:val="Standaardalinea-lettertype"/>
+    <w:uiPriority w:val="99"/>
+    <w:unhideWhenUsed/>
+    <w:rsid w:val="00CE6D1E"/>
+    <w:rPr>
+      <w:color w:val="0563C1" w:themeColor="hyperlink"/>
+      <w:u w:val="single"/>
+    </w:rPr>
+  </w:style>
 </w:styles>
 </file>
 
